--- a/User guide.docx
+++ b/User guide.docx
@@ -76,7 +76,7 @@
       <w:pPr>
         <w:jc w:val="distribute"/>
         <w:rPr>
-          <w:rFonts w:ascii="Times New Roman" w:hAnsi="Times New Roman" w:cs="Times New Roman" w:hint="eastAsia"/>
+          <w:rFonts w:ascii="Times New Roman" w:hAnsi="Times New Roman" w:cs="Times New Roman"/>
           <w:sz w:val="40"/>
           <w:szCs w:val="40"/>
         </w:rPr>
@@ -99,7 +99,7 @@
     <w:p>
       <w:pPr>
         <w:rPr>
-          <w:rFonts w:ascii="Times New Roman" w:hAnsi="Times New Roman" w:cs="Times New Roman" w:hint="eastAsia"/>
+          <w:rFonts w:ascii="Times New Roman" w:hAnsi="Times New Roman" w:cs="Times New Roman"/>
           <w:sz w:val="28"/>
           <w:szCs w:val="28"/>
         </w:rPr>
@@ -120,15 +120,7 @@
           <w:sz w:val="28"/>
           <w:szCs w:val="28"/>
         </w:rPr>
-        <w:t>Yusuke Azuma</w:t>
-      </w:r>
-      <w:r>
-        <w:rPr>
-          <w:rFonts w:ascii="Times New Roman" w:hAnsi="Times New Roman" w:cs="Times New Roman"/>
-          <w:sz w:val="28"/>
-          <w:szCs w:val="28"/>
-        </w:rPr>
-        <w:t xml:space="preserve"> and Shuichi Onami</w:t>
+        <w:t>Yusuke Azuma and Shuichi Onami</w:t>
       </w:r>
     </w:p>
     <w:p>
@@ -156,43 +148,7 @@
           <w:sz w:val="28"/>
           <w:szCs w:val="28"/>
         </w:rPr>
-        <w:t xml:space="preserve">Laboratory for Developmental Dynamics, RIKEN Quantitative Biology Center, 2-2-3 </w:t>
-      </w:r>
-      <w:proofErr w:type="spellStart"/>
-      <w:r>
-        <w:rPr>
-          <w:rFonts w:ascii="Times New Roman" w:hAnsi="Times New Roman" w:cs="Times New Roman"/>
-          <w:sz w:val="28"/>
-          <w:szCs w:val="28"/>
-        </w:rPr>
-        <w:t>Minatojima-minamimachi</w:t>
-      </w:r>
-      <w:proofErr w:type="spellEnd"/>
-      <w:r>
-        <w:rPr>
-          <w:rFonts w:ascii="Times New Roman" w:hAnsi="Times New Roman" w:cs="Times New Roman"/>
-          <w:sz w:val="28"/>
-          <w:szCs w:val="28"/>
-        </w:rPr>
-        <w:t>, Chuo-</w:t>
-      </w:r>
-      <w:proofErr w:type="spellStart"/>
-      <w:r>
-        <w:rPr>
-          <w:rFonts w:ascii="Times New Roman" w:hAnsi="Times New Roman" w:cs="Times New Roman"/>
-          <w:sz w:val="28"/>
-          <w:szCs w:val="28"/>
-        </w:rPr>
-        <w:t>ku</w:t>
-      </w:r>
-      <w:proofErr w:type="spellEnd"/>
-      <w:r>
-        <w:rPr>
-          <w:rFonts w:ascii="Times New Roman" w:hAnsi="Times New Roman" w:cs="Times New Roman"/>
-          <w:sz w:val="28"/>
-          <w:szCs w:val="28"/>
-        </w:rPr>
-        <w:t>, Kobe, Hyogo 650-0047, Japan</w:t>
+        <w:t>Laboratory for Developmental Dynamics, RIKEN Quantitative Biology Center, 2-2-3 Minatojima-minamimachi, Chuo-ku, Kobe, Hyogo 650-0047, Japan</w:t>
       </w:r>
     </w:p>
     <w:p>
@@ -486,7 +442,7 @@
             <o:lock v:ext="edit" aspectratio="t"/>
           </v:shapetype>
           <v:shape id="_x0000_s1027" type="#_x0000_t75" style="position:absolute;left:0;text-align:left;margin-left:14.7pt;margin-top:1.3pt;width:425.25pt;height:323.25pt;z-index:251659264;mso-position-horizontal-relative:text;mso-position-vertical-relative:text;mso-width-relative:page;mso-height-relative:page" stroked="t" strokecolor="black [3213]">
-            <v:imagedata r:id="rId7" o:title="スクリーンショット 2017-03-24 08.45.22"/>
+            <v:imagedata r:id="rId7" o:title="スクリーンショット 2017-03-24 08.45"/>
             <w10:wrap type="topAndBottom"/>
           </v:shape>
         </w:pict>
@@ -745,6 +701,32 @@
       <w:pPr>
         <w:pStyle w:val="a3"/>
         <w:numPr>
+          <w:ilvl w:val="2"/>
+          <w:numId w:val="1"/>
+        </w:numPr>
+        <w:ind w:leftChars="0"/>
+        <w:jc w:val="left"/>
+        <w:rPr>
+          <w:rFonts w:ascii="Times New Roman" w:hAnsi="Times New Roman" w:cs="Times New Roman"/>
+          <w:sz w:val="28"/>
+          <w:szCs w:val="28"/>
+        </w:rPr>
+      </w:pPr>
+      <w:r>
+        <w:rPr>
+          <w:rFonts w:ascii="Times New Roman" w:hAnsi="Times New Roman" w:cs="Times New Roman"/>
+          <w:sz w:val="28"/>
+          <w:szCs w:val="28"/>
+        </w:rPr>
+        <w:t>For the sample data, Resolutions XY=0.4444, Z=0.5, Number Z=36, T=4.</w:t>
+      </w:r>
+      <w:bookmarkStart w:id="0" w:name="_GoBack"/>
+      <w:bookmarkEnd w:id="0"/>
+    </w:p>
+    <w:p>
+      <w:pPr>
+        <w:pStyle w:val="a3"/>
+        <w:numPr>
           <w:ilvl w:val="1"/>
           <w:numId w:val="1"/>
         </w:numPr>
@@ -842,7 +824,7 @@
         </w:rPr>
         <w:pict>
           <v:shape id="_x0000_s1029" type="#_x0000_t75" style="position:absolute;left:0;text-align:left;margin-left:101.7pt;margin-top:127.3pt;width:120.75pt;height:69.75pt;z-index:251663360;mso-position-horizontal-relative:text;mso-position-vertical-relative:text;mso-width-relative:page;mso-height-relative:page" stroked="t" strokecolor="black [3213]">
-            <v:imagedata r:id="rId8" o:title="スクリーンショット 2017-03-24 17.25.19"/>
+            <v:imagedata r:id="rId8" o:title="スクリーンショット 2017-03-24 17.25"/>
             <w10:wrap type="topAndBottom"/>
           </v:shape>
         </w:pict>
@@ -853,7 +835,7 @@
         </w:rPr>
         <w:pict>
           <v:shape id="_x0000_s1028" type="#_x0000_t75" style="position:absolute;left:0;text-align:left;margin-left:64.95pt;margin-top:3.55pt;width:216.75pt;height:81pt;z-index:251661312;mso-position-horizontal-relative:text;mso-position-vertical-relative:text;mso-width-relative:page;mso-height-relative:page" stroked="t" strokecolor="black [3213]">
-            <v:imagedata r:id="rId9" o:title="スクリーンショット 2017-03-24 09.23.25"/>
+            <v:imagedata r:id="rId9" o:title="スクリーンショット 2017-03-24 09.23"/>
             <w10:wrap type="topAndBottom"/>
           </v:shape>
         </w:pict>
@@ -904,7 +886,7 @@
         </w:rPr>
         <w:pict>
           <v:shape id="_x0000_s1030" type="#_x0000_t75" style="position:absolute;left:0;text-align:left;margin-left:101.7pt;margin-top:97.1pt;width:120pt;height:71.25pt;z-index:251665408;mso-position-horizontal-relative:text;mso-position-vertical-relative:text;mso-width-relative:page;mso-height-relative:page" stroked="t" strokecolor="black [3213]">
-            <v:imagedata r:id="rId10" o:title="スクリーンショット 2017-03-24 17.25.06"/>
+            <v:imagedata r:id="rId10" o:title="スクリーンショット 2017-03-24 17.25"/>
             <w10:wrap type="topAndBottom"/>
           </v:shape>
         </w:pict>
@@ -923,15 +905,7 @@
           <w:sz w:val="28"/>
           <w:szCs w:val="28"/>
         </w:rPr>
-        <w:t xml:space="preserve">er both files are read, the following </w:t>
-      </w:r>
-      <w:r>
-        <w:rPr>
-          <w:rFonts w:ascii="Times New Roman" w:hAnsi="Times New Roman" w:cs="Times New Roman"/>
-          <w:sz w:val="28"/>
-          <w:szCs w:val="28"/>
-        </w:rPr>
-        <w:t>message window is shown.</w:t>
+        <w:t>er both files are read, the following message window is shown.</w:t>
       </w:r>
     </w:p>
     <w:p>
@@ -981,7 +955,6 @@
           <w:szCs w:val="28"/>
         </w:rPr>
       </w:pPr>
-      <w:proofErr w:type="spellStart"/>
       <w:r>
         <w:rPr>
           <w:rFonts w:ascii="Times New Roman" w:hAnsi="Times New Roman" w:cs="Times New Roman"/>
@@ -991,7 +964,39 @@
         </w:rPr>
         <w:t>Results_directory</w:t>
       </w:r>
-      <w:proofErr w:type="spellEnd"/>
+      <w:r>
+        <w:rPr>
+          <w:rFonts w:ascii="Times New Roman" w:hAnsi="Times New Roman" w:cs="Times New Roman"/>
+          <w:sz w:val="28"/>
+          <w:szCs w:val="28"/>
+        </w:rPr>
+        <w:t>/MembraneImage/stack.mat: mat file of the membrane image.</w:t>
+      </w:r>
+    </w:p>
+    <w:p>
+      <w:pPr>
+        <w:pStyle w:val="a3"/>
+        <w:numPr>
+          <w:ilvl w:val="2"/>
+          <w:numId w:val="1"/>
+        </w:numPr>
+        <w:ind w:leftChars="0"/>
+        <w:jc w:val="left"/>
+        <w:rPr>
+          <w:rFonts w:ascii="Times New Roman" w:hAnsi="Times New Roman" w:cs="Times New Roman"/>
+          <w:sz w:val="28"/>
+          <w:szCs w:val="28"/>
+        </w:rPr>
+      </w:pPr>
+      <w:r>
+        <w:rPr>
+          <w:rFonts w:ascii="Times New Roman" w:hAnsi="Times New Roman" w:cs="Times New Roman"/>
+          <w:i/>
+          <w:sz w:val="28"/>
+          <w:szCs w:val="28"/>
+        </w:rPr>
+        <w:t>Results_directory</w:t>
+      </w:r>
       <w:r>
         <w:rPr>
           <w:rFonts w:ascii="Times New Roman" w:hAnsi="Times New Roman" w:cs="Times New Roman"/>
@@ -1000,78 +1005,6 @@
         </w:rPr>
         <w:t>/</w:t>
       </w:r>
-      <w:proofErr w:type="spellStart"/>
-      <w:r>
-        <w:rPr>
-          <w:rFonts w:ascii="Times New Roman" w:hAnsi="Times New Roman" w:cs="Times New Roman"/>
-          <w:sz w:val="28"/>
-          <w:szCs w:val="28"/>
-        </w:rPr>
-        <w:t>MembraneImage</w:t>
-      </w:r>
-      <w:proofErr w:type="spellEnd"/>
-      <w:r>
-        <w:rPr>
-          <w:rFonts w:ascii="Times New Roman" w:hAnsi="Times New Roman" w:cs="Times New Roman"/>
-          <w:sz w:val="28"/>
-          <w:szCs w:val="28"/>
-        </w:rPr>
-        <w:t>/</w:t>
-      </w:r>
-      <w:proofErr w:type="spellStart"/>
-      <w:r>
-        <w:rPr>
-          <w:rFonts w:ascii="Times New Roman" w:hAnsi="Times New Roman" w:cs="Times New Roman"/>
-          <w:sz w:val="28"/>
-          <w:szCs w:val="28"/>
-        </w:rPr>
-        <w:t>stack.mat</w:t>
-      </w:r>
-      <w:proofErr w:type="spellEnd"/>
-      <w:r>
-        <w:rPr>
-          <w:rFonts w:ascii="Times New Roman" w:hAnsi="Times New Roman" w:cs="Times New Roman"/>
-          <w:sz w:val="28"/>
-          <w:szCs w:val="28"/>
-        </w:rPr>
-        <w:t>: mat file of the membrane image.</w:t>
-      </w:r>
-    </w:p>
-    <w:p>
-      <w:pPr>
-        <w:pStyle w:val="a3"/>
-        <w:numPr>
-          <w:ilvl w:val="2"/>
-          <w:numId w:val="1"/>
-        </w:numPr>
-        <w:ind w:leftChars="0"/>
-        <w:jc w:val="left"/>
-        <w:rPr>
-          <w:rFonts w:ascii="Times New Roman" w:hAnsi="Times New Roman" w:cs="Times New Roman"/>
-          <w:sz w:val="28"/>
-          <w:szCs w:val="28"/>
-        </w:rPr>
-      </w:pPr>
-      <w:proofErr w:type="spellStart"/>
-      <w:r>
-        <w:rPr>
-          <w:rFonts w:ascii="Times New Roman" w:hAnsi="Times New Roman" w:cs="Times New Roman"/>
-          <w:i/>
-          <w:sz w:val="28"/>
-          <w:szCs w:val="28"/>
-        </w:rPr>
-        <w:t>Results_directory</w:t>
-      </w:r>
-      <w:proofErr w:type="spellEnd"/>
-      <w:r>
-        <w:rPr>
-          <w:rFonts w:ascii="Times New Roman" w:hAnsi="Times New Roman" w:cs="Times New Roman"/>
-          <w:sz w:val="28"/>
-          <w:szCs w:val="28"/>
-        </w:rPr>
-        <w:t>/</w:t>
-      </w:r>
-      <w:proofErr w:type="spellStart"/>
       <w:r>
         <w:rPr>
           <w:rFonts w:ascii="Times New Roman" w:hAnsi="Times New Roman" w:cs="Times New Roman"/>
@@ -1080,32 +1013,13 @@
         </w:rPr>
         <w:t>NuclearImage</w:t>
       </w:r>
-      <w:proofErr w:type="spellEnd"/>
-      <w:r>
-        <w:rPr>
-          <w:rFonts w:ascii="Times New Roman" w:hAnsi="Times New Roman" w:cs="Times New Roman"/>
-          <w:sz w:val="28"/>
-          <w:szCs w:val="28"/>
-        </w:rPr>
-        <w:t>/</w:t>
-      </w:r>
-      <w:proofErr w:type="spellStart"/>
-      <w:r>
-        <w:rPr>
-          <w:rFonts w:ascii="Times New Roman" w:hAnsi="Times New Roman" w:cs="Times New Roman"/>
-          <w:sz w:val="28"/>
-          <w:szCs w:val="28"/>
-        </w:rPr>
-        <w:t>stack.mat</w:t>
-      </w:r>
-      <w:proofErr w:type="spellEnd"/>
-      <w:r>
-        <w:rPr>
-          <w:rFonts w:ascii="Times New Roman" w:hAnsi="Times New Roman" w:cs="Times New Roman"/>
-          <w:sz w:val="28"/>
-          <w:szCs w:val="28"/>
-        </w:rPr>
-        <w:t>: mat file of the seed nuclear image.</w:t>
+      <w:r>
+        <w:rPr>
+          <w:rFonts w:ascii="Times New Roman" w:hAnsi="Times New Roman" w:cs="Times New Roman"/>
+          <w:sz w:val="28"/>
+          <w:szCs w:val="28"/>
+        </w:rPr>
+        <w:t>/stack.mat: mat file of the seed nuclear image.</w:t>
       </w:r>
     </w:p>
     <w:p>
@@ -1118,17 +1032,17 @@
         <w:ind w:leftChars="0"/>
         <w:jc w:val="left"/>
         <w:rPr>
+          <w:rFonts w:ascii="Times New Roman" w:hAnsi="Times New Roman" w:cs="Times New Roman"/>
+          <w:sz w:val="28"/>
+          <w:szCs w:val="28"/>
+        </w:rPr>
+      </w:pPr>
+      <w:r>
+        <w:rPr>
           <w:rFonts w:ascii="Times New Roman" w:hAnsi="Times New Roman" w:cs="Times New Roman" w:hint="eastAsia"/>
           <w:sz w:val="28"/>
           <w:szCs w:val="28"/>
         </w:rPr>
-      </w:pPr>
-      <w:r>
-        <w:rPr>
-          <w:rFonts w:ascii="Times New Roman" w:hAnsi="Times New Roman" w:cs="Times New Roman" w:hint="eastAsia"/>
-          <w:sz w:val="28"/>
-          <w:szCs w:val="28"/>
-        </w:rPr>
         <w:t>Embryonic region segmentation</w:t>
       </w:r>
     </w:p>
@@ -1153,7 +1067,16 @@
           <w:sz w:val="28"/>
           <w:szCs w:val="28"/>
         </w:rPr>
-        <w:t xml:space="preserve">For the embryonic region segmentation, an optimal segmentation is found by solving a biologically constrained optimization. The constraints are comprised from equality and inequality constraints. The equality constraint forces all the seed nuclei to be enclosed by its embryonic region. It does not need parameters and automatically applied. The inequality constraint forces the volume of embryonic region to be nearly stable across the time length of the image data. The stability is given as ratio of maximal and minimal volumes during the time length. You need to </w:t>
+        <w:t xml:space="preserve">For the embryonic region segmentation, an optimal segmentation is found by solving a biologically constrained optimization. The constraints are comprised from equality and inequality constraints. The equality constraint forces all the seed nuclei to be enclosed by its embryonic region. It does not need parameters and automatically applied. The inequality constraint forces the volume of embryonic region to be nearly stable across the time length of the image data. </w:t>
+      </w:r>
+      <w:r>
+        <w:rPr>
+          <w:rFonts w:ascii="Times New Roman" w:hAnsi="Times New Roman" w:cs="Times New Roman"/>
+          <w:sz w:val="28"/>
+          <w:szCs w:val="28"/>
+        </w:rPr>
+        <w:lastRenderedPageBreak/>
+        <w:t xml:space="preserve">The stability is given as ratio of maximal and minimal volumes during the time length. You need to </w:t>
       </w:r>
       <w:r>
         <w:rPr>
@@ -1177,16 +1100,7 @@
           <w:sz w:val="28"/>
           <w:szCs w:val="28"/>
         </w:rPr>
-        <w:t xml:space="preserve"> at the </w:t>
-      </w:r>
-      <w:r>
-        <w:rPr>
-          <w:rFonts w:ascii="Times New Roman" w:hAnsi="Times New Roman" w:cs="Times New Roman"/>
-          <w:sz w:val="28"/>
-          <w:szCs w:val="28"/>
-        </w:rPr>
-        <w:lastRenderedPageBreak/>
-        <w:t xml:space="preserve">blank where the </w:t>
+        <w:t xml:space="preserve"> at the blank where the </w:t>
       </w:r>
       <w:r>
         <w:rPr>
@@ -1226,7 +1140,7 @@
         </w:rPr>
         <w:pict>
           <v:shape id="_x0000_s1031" type="#_x0000_t75" style="position:absolute;left:0;text-align:left;margin-left:104.7pt;margin-top:55.15pt;width:123pt;height:69.75pt;z-index:251667456;mso-position-horizontal-relative:text;mso-position-vertical-relative:text;mso-width-relative:page;mso-height-relative:page" stroked="t" strokecolor="black [3213]">
-            <v:imagedata r:id="rId11" o:title="スクリーンショット 2017-03-24 17.28.43"/>
+            <v:imagedata r:id="rId11" o:title="スクリーンショット 2017-03-24 17.28"/>
             <w10:wrap type="topAndBottom"/>
           </v:shape>
         </w:pict>
@@ -1277,7 +1191,7 @@
         </w:rPr>
         <w:pict>
           <v:shape id="_x0000_s1033" type="#_x0000_t75" style="position:absolute;left:0;text-align:left;margin-left:74.8pt;margin-top:111.6pt;width:177.75pt;height:1in;z-index:251671552;mso-position-horizontal-relative:text;mso-position-vertical-relative:text;mso-width-relative:page;mso-height-relative:page" stroked="t" strokecolor="black [3213]">
-            <v:imagedata r:id="rId12" o:title="スクリーンショット 2017-03-24 20.06.15"/>
+            <v:imagedata r:id="rId12" o:title="スクリーンショット 2017-03-24 20.06"/>
             <w10:wrap type="topAndBottom"/>
           </v:shape>
         </w:pict>
@@ -1370,7 +1284,6 @@
           <w:szCs w:val="28"/>
         </w:rPr>
       </w:pPr>
-      <w:proofErr w:type="spellStart"/>
       <w:r>
         <w:rPr>
           <w:rFonts w:ascii="Times New Roman" w:hAnsi="Times New Roman" w:cs="Times New Roman"/>
@@ -1380,7 +1293,6 @@
         </w:rPr>
         <w:t>Results_directory</w:t>
       </w:r>
-      <w:proofErr w:type="spellEnd"/>
       <w:r>
         <w:rPr>
           <w:rFonts w:ascii="Times New Roman" w:hAnsi="Times New Roman" w:cs="Times New Roman"/>
@@ -1392,23 +1304,13 @@
       <w:r>
         <w:t xml:space="preserve"> </w:t>
       </w:r>
-      <w:proofErr w:type="spellStart"/>
-      <w:r>
-        <w:rPr>
-          <w:rFonts w:ascii="Times New Roman" w:hAnsi="Times New Roman" w:cs="Times New Roman"/>
-          <w:sz w:val="28"/>
-          <w:szCs w:val="28"/>
-        </w:rPr>
-        <w:t>EmbReg</w:t>
-      </w:r>
-      <w:proofErr w:type="spellEnd"/>
-      <w:r>
-        <w:rPr>
-          <w:rFonts w:ascii="Times New Roman" w:hAnsi="Times New Roman" w:cs="Times New Roman"/>
-          <w:sz w:val="28"/>
-          <w:szCs w:val="28"/>
-        </w:rPr>
-        <w:t xml:space="preserve"> </w:t>
+      <w:r>
+        <w:rPr>
+          <w:rFonts w:ascii="Times New Roman" w:hAnsi="Times New Roman" w:cs="Times New Roman"/>
+          <w:sz w:val="28"/>
+          <w:szCs w:val="28"/>
+        </w:rPr>
+        <w:t xml:space="preserve">EmbReg </w:t>
       </w:r>
       <w:r>
         <w:rPr>
@@ -1426,7 +1328,6 @@
         </w:rPr>
         <w:t>Stack/</w:t>
       </w:r>
-      <w:proofErr w:type="spellStart"/>
       <w:r>
         <w:rPr>
           <w:rFonts w:ascii="Times New Roman" w:hAnsi="Times New Roman" w:cs="Times New Roman"/>
@@ -1435,7 +1336,6 @@
         </w:rPr>
         <w:t>stack.mat</w:t>
       </w:r>
-      <w:proofErr w:type="spellEnd"/>
     </w:p>
     <w:p>
       <w:pPr>
@@ -1522,7 +1422,7 @@
         </w:rPr>
         <w:pict>
           <v:shape id="_x0000_s1035" type="#_x0000_t75" style="position:absolute;left:0;text-align:left;margin-left:90.15pt;margin-top:42.9pt;width:151.45pt;height:69.95pt;z-index:251673600;mso-position-horizontal-relative:text;mso-position-vertical-relative:text;mso-width-relative:page;mso-height-relative:page" stroked="t" strokecolor="black [3213]">
-            <v:imagedata r:id="rId13" o:title="スクリーンショット 2017-03-27 09.10.01"/>
+            <v:imagedata r:id="rId13" o:title="スクリーンショット 2017-03-27 09.10"/>
             <w10:wrap type="topAndBottom"/>
           </v:shape>
         </w:pict>
@@ -1533,23 +1433,7 @@
           <w:sz w:val="28"/>
           <w:szCs w:val="28"/>
         </w:rPr>
-        <w:t>Push the Run button at bottom</w:t>
-      </w:r>
-      <w:r>
-        <w:rPr>
-          <w:rFonts w:ascii="Times New Roman" w:hAnsi="Times New Roman" w:cs="Times New Roman"/>
-          <w:sz w:val="28"/>
-          <w:szCs w:val="28"/>
-        </w:rPr>
-        <w:t xml:space="preserve"> right</w:t>
-      </w:r>
-      <w:r>
-        <w:rPr>
-          <w:rFonts w:ascii="Times New Roman" w:hAnsi="Times New Roman" w:cs="Times New Roman"/>
-          <w:sz w:val="28"/>
-          <w:szCs w:val="28"/>
-        </w:rPr>
-        <w:t>.</w:t>
+        <w:t>Push the Run button at bottom right.</w:t>
       </w:r>
       <w:r>
         <w:rPr>
@@ -1565,23 +1449,7 @@
           <w:sz w:val="28"/>
           <w:szCs w:val="28"/>
         </w:rPr>
-        <w:t xml:space="preserve">Computation of the </w:t>
-      </w:r>
-      <w:r>
-        <w:rPr>
-          <w:rFonts w:ascii="Times New Roman" w:hAnsi="Times New Roman" w:cs="Times New Roman"/>
-          <w:sz w:val="28"/>
-          <w:szCs w:val="28"/>
-        </w:rPr>
-        <w:t>cell membranes</w:t>
-      </w:r>
-      <w:r>
-        <w:rPr>
-          <w:rFonts w:ascii="Times New Roman" w:hAnsi="Times New Roman" w:cs="Times New Roman"/>
-          <w:sz w:val="28"/>
-          <w:szCs w:val="28"/>
-        </w:rPr>
-        <w:t xml:space="preserve"> starts and the following message window is shown.</w:t>
+        <w:t>Computation of the cell membranes starts and the following message window is shown.</w:t>
       </w:r>
     </w:p>
     <w:p>
@@ -1603,9 +1471,10 @@
         <w:rPr>
           <w:noProof/>
         </w:rPr>
+        <w:lastRenderedPageBreak/>
         <w:pict>
           <v:shape id="_x0000_s1036" type="#_x0000_t75" style="position:absolute;left:0;text-align:left;margin-left:90.85pt;margin-top:121.9pt;width:151.45pt;height:72.7pt;z-index:251675648;mso-position-horizontal-relative:text;mso-position-vertical-relative:text;mso-width-relative:page;mso-height-relative:page" stroked="t" strokecolor="black [3213]">
-            <v:imagedata r:id="rId14" o:title="スクリーンショット 2017-03-27 10.20.50"/>
+            <v:imagedata r:id="rId14" o:title="スクリーンショット 2017-03-27 10.20"/>
             <w10:wrap type="topAndBottom"/>
           </v:shape>
         </w:pict>
@@ -1656,16 +1525,7 @@
           <w:sz w:val="28"/>
           <w:szCs w:val="28"/>
         </w:rPr>
-        <w:lastRenderedPageBreak/>
-        <w:t xml:space="preserve">The </w:t>
-      </w:r>
-      <w:r>
-        <w:rPr>
-          <w:rFonts w:ascii="Times New Roman" w:hAnsi="Times New Roman" w:cs="Times New Roman"/>
-          <w:sz w:val="28"/>
-          <w:szCs w:val="28"/>
-        </w:rPr>
-        <w:t xml:space="preserve">cell </w:t>
+        <w:t xml:space="preserve">The cell </w:t>
       </w:r>
       <w:r>
         <w:rPr>
@@ -1795,7 +1655,6 @@
           <w:szCs w:val="28"/>
         </w:rPr>
       </w:pPr>
-      <w:proofErr w:type="spellStart"/>
       <w:r>
         <w:rPr>
           <w:rFonts w:ascii="Times New Roman" w:hAnsi="Times New Roman" w:cs="Times New Roman"/>
@@ -1805,7 +1664,6 @@
         </w:rPr>
         <w:t>Results_directory</w:t>
       </w:r>
-      <w:proofErr w:type="spellEnd"/>
       <w:r>
         <w:rPr>
           <w:rFonts w:ascii="Times New Roman" w:hAnsi="Times New Roman" w:cs="Times New Roman"/>
@@ -1817,7 +1675,6 @@
       <w:r>
         <w:t xml:space="preserve"> </w:t>
       </w:r>
-      <w:proofErr w:type="spellStart"/>
       <w:r>
         <w:rPr>
           <w:rFonts w:ascii="Times New Roman" w:hAnsi="Times New Roman" w:cs="Times New Roman"/>
@@ -1826,7 +1683,6 @@
         </w:rPr>
         <w:t>MembraneSegmentation</w:t>
       </w:r>
-      <w:proofErr w:type="spellEnd"/>
       <w:r>
         <w:rPr>
           <w:rFonts w:ascii="Times New Roman" w:hAnsi="Times New Roman" w:cs="Times New Roman"/>
@@ -1846,12 +1702,11 @@
         <w:ind w:leftChars="0"/>
         <w:jc w:val="left"/>
         <w:rPr>
-          <w:rFonts w:ascii="Times New Roman" w:hAnsi="Times New Roman" w:cs="Times New Roman" w:hint="eastAsia"/>
-          <w:sz w:val="28"/>
-          <w:szCs w:val="28"/>
-        </w:rPr>
-      </w:pPr>
-      <w:proofErr w:type="spellStart"/>
+          <w:rFonts w:ascii="Times New Roman" w:hAnsi="Times New Roman" w:cs="Times New Roman"/>
+          <w:sz w:val="28"/>
+          <w:szCs w:val="28"/>
+        </w:rPr>
+      </w:pPr>
       <w:r>
         <w:rPr>
           <w:rFonts w:ascii="Times New Roman" w:hAnsi="Times New Roman" w:cs="Times New Roman"/>
@@ -1861,7 +1716,6 @@
         </w:rPr>
         <w:t>Results_directory</w:t>
       </w:r>
-      <w:proofErr w:type="spellEnd"/>
       <w:r>
         <w:rPr>
           <w:rFonts w:ascii="Times New Roman" w:hAnsi="Times New Roman" w:cs="Times New Roman"/>
@@ -1873,7 +1727,6 @@
       <w:r>
         <w:t xml:space="preserve"> </w:t>
       </w:r>
-      <w:proofErr w:type="spellStart"/>
       <w:r>
         <w:rPr>
           <w:rFonts w:ascii="Times New Roman" w:hAnsi="Times New Roman" w:cs="Times New Roman"/>
@@ -1882,25 +1735,14 @@
         </w:rPr>
         <w:t>MembraneSegmentation</w:t>
       </w:r>
-      <w:proofErr w:type="spellEnd"/>
-      <w:r>
-        <w:rPr>
-          <w:rFonts w:ascii="Times New Roman" w:hAnsi="Times New Roman" w:cs="Times New Roman"/>
-          <w:sz w:val="28"/>
-          <w:szCs w:val="28"/>
-        </w:rPr>
-        <w:t>/</w:t>
-      </w:r>
-      <w:r>
-        <w:rPr>
-          <w:rFonts w:ascii="Times New Roman" w:hAnsi="Times New Roman" w:cs="Times New Roman"/>
-          <w:sz w:val="28"/>
-          <w:szCs w:val="28"/>
-        </w:rPr>
-        <w:t>Membrane</w:t>
-      </w:r>
-      <w:bookmarkStart w:id="0" w:name="_GoBack"/>
-      <w:bookmarkEnd w:id="0"/>
+      <w:r>
+        <w:rPr>
+          <w:rFonts w:ascii="Times New Roman" w:hAnsi="Times New Roman" w:cs="Times New Roman"/>
+          <w:sz w:val="28"/>
+          <w:szCs w:val="28"/>
+        </w:rPr>
+        <w:t>/Membrane</w:t>
+      </w:r>
     </w:p>
     <w:sectPr>
       <w:pgSz w:w="11906" w:h="16838"/>
